--- a/Collatio/1/3. Rúbrica/Rúbrica 1.docx
+++ b/Collatio/1/3. Rúbrica/Rúbrica 1.docx
@@ -1,6 +1,6 @@
 
 <file path=word/document.xml><?xml version="1.0" encoding="utf-8"?>
-<w:document xmlns:wpc="http://schemas.microsoft.com/office/word/2010/wordprocessingCanvas" xmlns:cx="http://schemas.microsoft.com/office/drawing/2014/chartex" xmlns:cx1="http://schemas.microsoft.com/office/drawing/2015/9/8/chartex" xmlns:cx2="http://schemas.microsoft.com/office/drawing/2015/10/21/chartex" xmlns:cx3="http://schemas.microsoft.com/office/drawing/2016/5/9/chartex" xmlns:cx4="http://schemas.microsoft.com/office/drawing/2016/5/10/chartex" xmlns:cx5="http://schemas.microsoft.com/office/drawing/2016/5/11/chartex" xmlns:cx6="http://schemas.microsoft.com/office/drawing/2016/5/12/chartex" xmlns:cx7="http://schemas.microsoft.com/office/drawing/2016/5/13/chartex" xmlns:cx8="http://schemas.microsoft.com/office/drawing/2016/5/14/chartex" xmlns:mc="http://schemas.openxmlformats.org/markup-compatibility/2006" xmlns:aink="http://schemas.microsoft.com/office/drawing/2016/ink" xmlns:am3d="http://schemas.microsoft.com/office/drawing/2017/model3d" xmlns:o="urn:schemas-microsoft-com:office:office" xmlns:oel="http://schemas.microsoft.com/office/2019/extlst" xmlns:r="http://schemas.openxmlformats.org/officeDocument/2006/relationships" xmlns:m="http://schemas.openxmlformats.org/officeDocument/2006/math" xmlns:v="urn:schemas-microsoft-com:vml" xmlns:wp14="http://schemas.microsoft.com/office/word/2010/wordprocessingDrawing" xmlns:wp="http://schemas.openxmlformats.org/drawingml/2006/wordprocessingDrawing" xmlns:w10="urn:schemas-microsoft-com:office:word" xmlns:w="http://schemas.openxmlformats.org/wordprocessingml/2006/main" xmlns:w14="http://schemas.microsoft.com/office/word/2010/wordml" xmlns:w15="http://schemas.microsoft.com/office/word/2012/wordml" xmlns:w16cex="http://schemas.microsoft.com/office/word/2018/wordml/cex" xmlns:w16cid="http://schemas.microsoft.com/office/word/2016/wordml/cid" xmlns:w16="http://schemas.microsoft.com/office/word/2018/wordml" xmlns:w16sdtdh="http://schemas.microsoft.com/office/word/2020/wordml/sdtdatahash" xmlns:w16se="http://schemas.microsoft.com/office/word/2015/wordml/symex" xmlns:wpg="http://schemas.microsoft.com/office/word/2010/wordprocessingGroup" xmlns:wpi="http://schemas.microsoft.com/office/word/2010/wordprocessingInk" xmlns:wne="http://schemas.microsoft.com/office/word/2006/wordml" xmlns:wps="http://schemas.microsoft.com/office/word/2010/wordprocessingShape" mc:Ignorable="w14 w15 w16se w16cid w16 w16cex w16sdtdh wp14">
+<w:document xmlns:wpc="http://schemas.microsoft.com/office/word/2010/wordprocessingCanvas" xmlns:cx="http://schemas.microsoft.com/office/drawing/2014/chartex" xmlns:cx1="http://schemas.microsoft.com/office/drawing/2015/9/8/chartex" xmlns:cx2="http://schemas.microsoft.com/office/drawing/2015/10/21/chartex" xmlns:cx3="http://schemas.microsoft.com/office/drawing/2016/5/9/chartex" xmlns:cx4="http://schemas.microsoft.com/office/drawing/2016/5/10/chartex" xmlns:cx5="http://schemas.microsoft.com/office/drawing/2016/5/11/chartex" xmlns:cx6="http://schemas.microsoft.com/office/drawing/2016/5/12/chartex" xmlns:cx7="http://schemas.microsoft.com/office/drawing/2016/5/13/chartex" xmlns:cx8="http://schemas.microsoft.com/office/drawing/2016/5/14/chartex" xmlns:mc="http://schemas.openxmlformats.org/markup-compatibility/2006" xmlns:aink="http://schemas.microsoft.com/office/drawing/2016/ink" xmlns:am3d="http://schemas.microsoft.com/office/drawing/2017/model3d" xmlns:o="urn:schemas-microsoft-com:office:office" xmlns:oel="http://schemas.microsoft.com/office/2019/extlst" xmlns:r="http://schemas.openxmlformats.org/officeDocument/2006/relationships" xmlns:m="http://schemas.openxmlformats.org/officeDocument/2006/math" xmlns:v="urn:schemas-microsoft-com:vml" xmlns:wp14="http://schemas.microsoft.com/office/word/2010/wordprocessingDrawing" xmlns:wp="http://schemas.openxmlformats.org/drawingml/2006/wordprocessingDrawing" xmlns:w10="urn:schemas-microsoft-com:office:word" xmlns:w="http://schemas.openxmlformats.org/wordprocessingml/2006/main" xmlns:w14="http://schemas.microsoft.com/office/word/2010/wordml" xmlns:w15="http://schemas.microsoft.com/office/word/2012/wordml" xmlns:w16cex="http://schemas.microsoft.com/office/word/2018/wordml/cex" xmlns:w16cid="http://schemas.microsoft.com/office/word/2016/wordml/cid" xmlns:w16="http://schemas.microsoft.com/office/word/2018/wordml" xmlns:w16du="http://schemas.microsoft.com/office/word/2023/wordml/word16du" xmlns:w16sdtdh="http://schemas.microsoft.com/office/word/2020/wordml/sdtdatahash" xmlns:w16sdtfl="http://schemas.microsoft.com/office/word/2024/wordml/sdtformatlock" xmlns:w16se="http://schemas.microsoft.com/office/word/2015/wordml/symex" xmlns:wpg="http://schemas.microsoft.com/office/word/2010/wordprocessingGroup" xmlns:wpi="http://schemas.microsoft.com/office/word/2010/wordprocessingInk" xmlns:wne="http://schemas.microsoft.com/office/word/2006/wordml" xmlns:wps="http://schemas.microsoft.com/office/word/2010/wordprocessingShape" mc:Ignorable="w14 w15 w16se w16cid w16 w16cex w16sdtdh w16sdtfl w16du wp14">
   <w:body>
     <w:p>
       <w:pPr>
@@ -994,78 +994,116 @@
     <w:p>
       <w:pPr>
         <w:rPr>
-          <w:rFonts w:ascii="Garamond" w:hAnsi="Garamond"/>
-          <w:color w:val="FF0000"/>
+          <w:rFonts w:ascii="Garamond" w:eastAsia="Aptos" w:hAnsi="Garamond" w:cs="Times New Roman (Corps CS)"/>
+          <w:kern w:val="2"/>
           <w:lang w:val="fr-FR"/>
+          <w14:ligatures w14:val="standardContextual"/>
         </w:rPr>
       </w:pPr>
       <w:proofErr w:type="gramStart"/>
       <w:r>
         <w:rPr>
-          <w:rFonts w:ascii="Garamond" w:hAnsi="Garamond"/>
+          <w:rFonts w:ascii="Garamond" w:eastAsia="Aptos" w:hAnsi="Garamond" w:cs="Times New Roman (Corps CS)"/>
+          <w:kern w:val="2"/>
           <w:lang w:val="fr-FR"/>
+          <w14:ligatures w14:val="standardContextual"/>
         </w:rPr>
         <w:t>F:</w:t>
       </w:r>
       <w:proofErr w:type="gramEnd"/>
       <w:r>
         <w:rPr>
-          <w:rFonts w:ascii="Garamond" w:hAnsi="Garamond"/>
+          <w:rFonts w:ascii="Garamond" w:eastAsia="Aptos" w:hAnsi="Garamond" w:cs="Times New Roman (Corps CS)"/>
+          <w:kern w:val="2"/>
           <w:lang w:val="fr-FR"/>
+          <w14:ligatures w14:val="standardContextual"/>
         </w:rPr>
         <w:t xml:space="preserve"> 34v </w:t>
       </w:r>
       <w:proofErr w:type="spellStart"/>
       <w:r>
         <w:rPr>
-          <w:rFonts w:ascii="Garamond" w:hAnsi="Garamond"/>
-          <w:color w:val="FF0000"/>
+          <w:rFonts w:ascii="Garamond" w:eastAsia="Aptos" w:hAnsi="Garamond" w:cs="Times New Roman (Corps CS)"/>
+          <w:color w:val="FF0000"/>
+          <w:kern w:val="2"/>
           <w:lang w:val="fr-FR"/>
+          <w14:ligatures w14:val="standardContextual"/>
         </w:rPr>
         <w:t>Titulus</w:t>
       </w:r>
       <w:proofErr w:type="spellEnd"/>
       <w:r>
         <w:rPr>
-          <w:rFonts w:ascii="Garamond" w:hAnsi="Garamond"/>
-          <w:color w:val="FF0000"/>
+          <w:rFonts w:ascii="Garamond" w:eastAsia="Aptos" w:hAnsi="Garamond" w:cs="Times New Roman (Corps CS)"/>
+          <w:color w:val="FF0000"/>
+          <w:kern w:val="2"/>
           <w:lang w:val="fr-FR"/>
-        </w:rPr>
-        <w:t xml:space="preserve"> 1. Quid </w:t>
+          <w14:ligatures w14:val="standardContextual"/>
+        </w:rPr>
+        <w:t xml:space="preserve"> </w:t>
+      </w:r>
+      <w:r>
+        <w:rPr>
+          <w:rFonts w:ascii="Garamond" w:eastAsia="Aptos" w:hAnsi="Garamond" w:cs="Times New Roman (Corps CS)"/>
+          <w:smallCaps/>
+          <w:color w:val="FF0000"/>
+          <w:kern w:val="2"/>
+          <w:lang w:val="fr-FR"/>
+          <w14:ligatures w14:val="standardContextual"/>
+        </w:rPr>
+        <w:t>i</w:t>
+      </w:r>
+      <w:r>
+        <w:rPr>
+          <w:rFonts w:ascii="Garamond" w:eastAsia="Aptos" w:hAnsi="Garamond" w:cs="Times New Roman (Corps CS)"/>
+          <w:color w:val="FF0000"/>
+          <w:kern w:val="2"/>
+          <w:lang w:val="fr-FR"/>
+          <w14:ligatures w14:val="standardContextual"/>
+        </w:rPr>
+        <w:t xml:space="preserve">. Quid </w:t>
       </w:r>
       <w:proofErr w:type="spellStart"/>
       <w:r>
         <w:rPr>
-          <w:rFonts w:ascii="Garamond" w:hAnsi="Garamond"/>
-          <w:color w:val="FF0000"/>
+          <w:rFonts w:ascii="Garamond" w:eastAsia="Aptos" w:hAnsi="Garamond" w:cs="Times New Roman (Corps CS)"/>
+          <w:color w:val="FF0000"/>
+          <w:kern w:val="2"/>
           <w:lang w:val="fr-FR"/>
+          <w14:ligatures w14:val="standardContextual"/>
         </w:rPr>
         <w:t>sit</w:t>
       </w:r>
       <w:proofErr w:type="spellEnd"/>
       <w:r>
         <w:rPr>
-          <w:rFonts w:ascii="Garamond" w:hAnsi="Garamond"/>
-          <w:color w:val="FF0000"/>
+          <w:rFonts w:ascii="Garamond" w:eastAsia="Aptos" w:hAnsi="Garamond" w:cs="Times New Roman (Corps CS)"/>
+          <w:color w:val="FF0000"/>
+          <w:kern w:val="2"/>
           <w:lang w:val="fr-FR"/>
+          <w14:ligatures w14:val="standardContextual"/>
         </w:rPr>
         <w:t xml:space="preserve"> primum in </w:t>
       </w:r>
       <w:proofErr w:type="spellStart"/>
       <w:r>
         <w:rPr>
-          <w:rFonts w:ascii="Garamond" w:hAnsi="Garamond"/>
-          <w:color w:val="FF0000"/>
+          <w:rFonts w:ascii="Garamond" w:eastAsia="Aptos" w:hAnsi="Garamond" w:cs="Times New Roman (Corps CS)"/>
+          <w:color w:val="FF0000"/>
+          <w:kern w:val="2"/>
           <w:lang w:val="fr-FR"/>
-        </w:rPr>
-        <w:t>coelis</w:t>
+          <w14:ligatures w14:val="standardContextual"/>
+        </w:rPr>
+        <w:t>caelis</w:t>
       </w:r>
       <w:proofErr w:type="spellEnd"/>
       <w:r>
         <w:rPr>
-          <w:rFonts w:ascii="Garamond" w:hAnsi="Garamond"/>
-          <w:color w:val="FF0000"/>
+          <w:rFonts w:ascii="Garamond" w:eastAsia="Aptos" w:hAnsi="Garamond" w:cs="Times New Roman (Corps CS)"/>
+          <w:color w:val="FF0000"/>
+          <w:kern w:val="2"/>
           <w:lang w:val="fr-FR"/>
+          <w14:ligatures w14:val="standardContextual"/>
         </w:rPr>
         <w:t xml:space="preserve"> et terra?</w:t>
       </w:r>
@@ -1501,7 +1539,7 @@
 </file>
 
 <file path=word/styles.xml><?xml version="1.0" encoding="utf-8"?>
-<w:styles xmlns:mc="http://schemas.openxmlformats.org/markup-compatibility/2006" xmlns:r="http://schemas.openxmlformats.org/officeDocument/2006/relationships" xmlns:w="http://schemas.openxmlformats.org/wordprocessingml/2006/main" xmlns:w14="http://schemas.microsoft.com/office/word/2010/wordml" xmlns:w15="http://schemas.microsoft.com/office/word/2012/wordml" xmlns:w16cex="http://schemas.microsoft.com/office/word/2018/wordml/cex" xmlns:w16cid="http://schemas.microsoft.com/office/word/2016/wordml/cid" xmlns:w16="http://schemas.microsoft.com/office/word/2018/wordml" xmlns:w16sdtdh="http://schemas.microsoft.com/office/word/2020/wordml/sdtdatahash" xmlns:w16se="http://schemas.microsoft.com/office/word/2015/wordml/symex" mc:Ignorable="w14 w15 w16se w16cid w16 w16cex w16sdtdh">
+<w:styles xmlns:mc="http://schemas.openxmlformats.org/markup-compatibility/2006" xmlns:r="http://schemas.openxmlformats.org/officeDocument/2006/relationships" xmlns:w="http://schemas.openxmlformats.org/wordprocessingml/2006/main" xmlns:w14="http://schemas.microsoft.com/office/word/2010/wordml" xmlns:w15="http://schemas.microsoft.com/office/word/2012/wordml" xmlns:w16cex="http://schemas.microsoft.com/office/word/2018/wordml/cex" xmlns:w16cid="http://schemas.microsoft.com/office/word/2016/wordml/cid" xmlns:w16="http://schemas.microsoft.com/office/word/2018/wordml" xmlns:w16du="http://schemas.microsoft.com/office/word/2023/wordml/word16du" xmlns:w16sdtdh="http://schemas.microsoft.com/office/word/2020/wordml/sdtdatahash" xmlns:w16sdtfl="http://schemas.microsoft.com/office/word/2024/wordml/sdtformatlock" xmlns:w16se="http://schemas.microsoft.com/office/word/2015/wordml/symex" mc:Ignorable="w14 w15 w16se w16cid w16 w16cex w16sdtdh w16sdtfl w16du">
   <w:docDefaults>
     <w:rPrDefault>
       <w:rPr>
@@ -1898,7 +1936,6 @@
   <w:style w:type="character" w:default="1" w:styleId="Policepardfaut">
     <w:name w:val="Default Paragraph Font"/>
     <w:uiPriority w:val="1"/>
-    <w:semiHidden/>
     <w:unhideWhenUsed/>
   </w:style>
   <w:style w:type="table" w:default="1" w:styleId="TableauNormal">

--- a/Collatio/1/3. Rúbrica/Rúbrica 1.docx
+++ b/Collatio/1/3. Rúbrica/Rúbrica 1.docx
@@ -5,22 +5,36 @@
     <w:p>
       <w:pPr>
         <w:rPr>
-          <w:rFonts w:ascii="Garamond" w:hAnsi="Garamond"/>
+          <w:rFonts w:ascii="Brill" w:hAnsi="Brill"/>
           <w:lang w:val="es-ES"/>
         </w:rPr>
       </w:pPr>
       <w:r>
         <w:rPr>
-          <w:rFonts w:ascii="Garamond" w:hAnsi="Garamond"/>
-          <w:lang w:val="es-ES"/>
-        </w:rPr>
-        <w:t>Capítulo primero. ¿Cuál es la primera cosa que ha en el cielo e en la tierra?</w:t>
+          <w:rFonts w:ascii="Brill" w:hAnsi="Brill"/>
+          <w:lang w:val="es-ES"/>
+        </w:rPr>
+        <w:t xml:space="preserve">Capítulo primero. ¿Cuál es la primera cosa que </w:t>
+      </w:r>
+      <w:r>
+        <w:rPr>
+          <w:rFonts w:ascii="Brill" w:hAnsi="Brill"/>
+          <w:lang w:val="es-ES"/>
+        </w:rPr>
+        <w:t xml:space="preserve">á </w:t>
+      </w:r>
+      <w:r>
+        <w:rPr>
+          <w:rFonts w:ascii="Brill" w:hAnsi="Brill"/>
+          <w:lang w:val="es-ES"/>
+        </w:rPr>
+        <w:t>en el cielo e en la tierra?</w:t>
       </w:r>
     </w:p>
     <w:p>
       <w:pPr>
         <w:rPr>
-          <w:rFonts w:ascii="Garamond" w:hAnsi="Garamond"/>
+          <w:rFonts w:ascii="Brill" w:hAnsi="Brill"/>
           <w:lang w:val="es-ES"/>
         </w:rPr>
       </w:pPr>
@@ -28,28 +42,28 @@
     <w:p>
       <w:pPr>
         <w:rPr>
-          <w:rFonts w:ascii="Garamond" w:hAnsi="Garamond"/>
+          <w:rFonts w:ascii="Brill" w:hAnsi="Brill"/>
           <w:color w:val="FF0000"/>
           <w:lang w:val="es-ES"/>
         </w:rPr>
       </w:pPr>
       <w:r>
         <w:rPr>
-          <w:rFonts w:ascii="Garamond" w:hAnsi="Garamond"/>
+          <w:rFonts w:ascii="Brill" w:hAnsi="Brill"/>
           <w:lang w:val="es-ES"/>
         </w:rPr>
         <w:t>A:</w:t>
       </w:r>
       <w:r>
         <w:rPr>
-          <w:rFonts w:ascii="Garamond" w:hAnsi="Garamond"/>
+          <w:rFonts w:ascii="Brill" w:hAnsi="Brill"/>
           <w:lang w:val="es-ES"/>
         </w:rPr>
         <w:t xml:space="preserve"> 4vb </w:t>
       </w:r>
       <w:r>
         <w:rPr>
-          <w:rFonts w:ascii="Garamond" w:hAnsi="Garamond"/>
+          <w:rFonts w:ascii="Brill" w:hAnsi="Brill"/>
           <w:color w:val="FF0000"/>
           <w:lang w:val="es-ES"/>
         </w:rPr>
@@ -57,7 +71,7 @@
       </w:r>
       <w:r>
         <w:rPr>
-          <w:rFonts w:ascii="Garamond" w:hAnsi="Garamond"/>
+          <w:rFonts w:ascii="Brill" w:hAnsi="Brill"/>
           <w:color w:val="FF0000"/>
           <w:lang w:val="es-ES"/>
         </w:rPr>
@@ -65,7 +79,7 @@
       </w:r>
       <w:r>
         <w:rPr>
-          <w:rFonts w:ascii="Garamond" w:hAnsi="Garamond"/>
+          <w:rFonts w:ascii="Brill" w:hAnsi="Brill"/>
           <w:color w:val="FF0000"/>
           <w:lang w:val="es-ES"/>
         </w:rPr>
@@ -73,7 +87,7 @@
       </w:r>
       <w:r>
         <w:rPr>
-          <w:rFonts w:ascii="Garamond" w:hAnsi="Garamond"/>
+          <w:rFonts w:ascii="Brill" w:hAnsi="Brill"/>
           <w:color w:val="FF0000"/>
           <w:lang w:val="es-ES"/>
         </w:rPr>
@@ -81,7 +95,7 @@
       </w:r>
       <w:r>
         <w:rPr>
-          <w:rFonts w:ascii="Garamond" w:hAnsi="Garamond"/>
+          <w:rFonts w:ascii="Brill" w:hAnsi="Brill"/>
           <w:color w:val="FF0000"/>
           <w:lang w:val="es-ES"/>
         </w:rPr>
@@ -89,7 +103,7 @@
       </w:r>
       <w:r>
         <w:rPr>
-          <w:rFonts w:ascii="Garamond" w:hAnsi="Garamond"/>
+          <w:rFonts w:ascii="Brill" w:hAnsi="Brill"/>
           <w:color w:val="FF0000"/>
           <w:lang w:val="es-ES"/>
         </w:rPr>
@@ -97,7 +111,7 @@
       </w:r>
       <w:r>
         <w:rPr>
-          <w:rFonts w:ascii="Garamond" w:hAnsi="Garamond"/>
+          <w:rFonts w:ascii="Brill" w:hAnsi="Brill"/>
           <w:color w:val="FF0000"/>
           <w:lang w:val="es-ES"/>
         </w:rPr>
@@ -105,7 +119,7 @@
       </w:r>
       <w:r>
         <w:rPr>
-          <w:rFonts w:ascii="Garamond" w:hAnsi="Garamond"/>
+          <w:rFonts w:ascii="Brill" w:hAnsi="Brill"/>
           <w:color w:val="FF0000"/>
           <w:lang w:val="es-ES"/>
         </w:rPr>
@@ -113,7 +127,7 @@
       </w:r>
       <w:r>
         <w:rPr>
-          <w:rFonts w:ascii="Garamond" w:hAnsi="Garamond"/>
+          <w:rFonts w:ascii="Brill" w:hAnsi="Brill"/>
           <w:color w:val="FF0000"/>
           <w:lang w:val="es-ES"/>
         </w:rPr>
@@ -121,7 +135,7 @@
       </w:r>
       <w:r>
         <w:rPr>
-          <w:rFonts w:ascii="Garamond" w:hAnsi="Garamond"/>
+          <w:rFonts w:ascii="Brill" w:hAnsi="Brill"/>
           <w:color w:val="FF0000"/>
           <w:lang w:val="es-ES"/>
         </w:rPr>
@@ -129,7 +143,7 @@
       </w:r>
       <w:r>
         <w:rPr>
-          <w:rFonts w:ascii="Garamond" w:hAnsi="Garamond"/>
+          <w:rFonts w:ascii="Brill" w:hAnsi="Brill"/>
           <w:color w:val="FF0000"/>
           <w:lang w:val="es-ES"/>
         </w:rPr>
@@ -137,7 +151,7 @@
       </w:r>
       <w:r>
         <w:rPr>
-          <w:rFonts w:ascii="Garamond" w:hAnsi="Garamond"/>
+          <w:rFonts w:ascii="Brill" w:hAnsi="Brill"/>
           <w:color w:val="FF0000"/>
           <w:lang w:val="es-ES"/>
         </w:rPr>
@@ -147,21 +161,21 @@
     <w:p>
       <w:pPr>
         <w:rPr>
-          <w:rFonts w:ascii="Garamond" w:hAnsi="Garamond"/>
+          <w:rFonts w:ascii="Brill" w:hAnsi="Brill"/>
           <w:color w:val="FF0000"/>
           <w:lang w:val="es-ES"/>
         </w:rPr>
       </w:pPr>
       <w:r>
         <w:rPr>
-          <w:rFonts w:ascii="Garamond" w:hAnsi="Garamond"/>
+          <w:rFonts w:ascii="Brill" w:hAnsi="Brill"/>
           <w:lang w:val="es-ES"/>
         </w:rPr>
         <w:t xml:space="preserve">B: </w:t>
       </w:r>
       <w:r>
         <w:rPr>
-          <w:rFonts w:ascii="Garamond" w:hAnsi="Garamond"/>
+          <w:rFonts w:ascii="Brill" w:hAnsi="Brill"/>
           <w:color w:val="000000" w:themeColor="text1"/>
           <w:lang w:val="es-ES"/>
         </w:rPr>
@@ -170,120 +184,40 @@
       <w:proofErr w:type="spellStart"/>
       <w:r>
         <w:rPr>
-          <w:rFonts w:ascii="Garamond" w:hAnsi="Garamond"/>
-          <w:color w:val="FF0000"/>
-          <w:lang w:val="es-ES"/>
-        </w:rPr>
-        <w:t>T</w:t>
-      </w:r>
-      <w:r>
-        <w:rPr>
-          <w:rFonts w:ascii="Garamond" w:hAnsi="Garamond"/>
-          <w:color w:val="FF0000"/>
-          <w:lang w:val="es-ES"/>
-        </w:rPr>
-        <w:t>í</w:t>
-      </w:r>
-      <w:r>
-        <w:rPr>
-          <w:rFonts w:ascii="Garamond" w:hAnsi="Garamond"/>
-          <w:color w:val="FF0000"/>
-          <w:lang w:val="es-ES"/>
-        </w:rPr>
-        <w:t>tolo</w:t>
+          <w:rFonts w:ascii="Brill" w:hAnsi="Brill"/>
+          <w:color w:val="FF0000"/>
+          <w:lang w:val="es-ES"/>
+        </w:rPr>
+        <w:t>Títolo</w:t>
       </w:r>
       <w:proofErr w:type="spellEnd"/>
       <w:r>
         <w:rPr>
-          <w:rFonts w:ascii="Garamond" w:hAnsi="Garamond"/>
-          <w:color w:val="FF0000"/>
-          <w:lang w:val="es-ES"/>
-        </w:rPr>
-        <w:t xml:space="preserve"> primero</w:t>
-      </w:r>
-      <w:r>
-        <w:rPr>
-          <w:rFonts w:ascii="Garamond" w:hAnsi="Garamond"/>
-          <w:color w:val="FF0000"/>
-          <w:lang w:val="es-ES"/>
-        </w:rPr>
-        <w:t>.</w:t>
-      </w:r>
-      <w:r>
-        <w:rPr>
-          <w:rFonts w:ascii="Garamond" w:hAnsi="Garamond"/>
-          <w:color w:val="FF0000"/>
-          <w:lang w:val="es-ES"/>
-        </w:rPr>
-        <w:t xml:space="preserve"> </w:t>
-      </w:r>
-      <w:r>
-        <w:rPr>
-          <w:rFonts w:ascii="Garamond" w:hAnsi="Garamond"/>
-          <w:color w:val="FF0000"/>
-          <w:lang w:val="es-ES"/>
-        </w:rPr>
-        <w:t>¿C</w:t>
-      </w:r>
-      <w:r>
-        <w:rPr>
-          <w:rFonts w:ascii="Garamond" w:hAnsi="Garamond"/>
-          <w:color w:val="FF0000"/>
-          <w:lang w:val="es-ES"/>
-        </w:rPr>
-        <w:t>u</w:t>
-      </w:r>
-      <w:r>
-        <w:rPr>
-          <w:rFonts w:ascii="Garamond" w:hAnsi="Garamond"/>
-          <w:color w:val="FF0000"/>
-          <w:lang w:val="es-ES"/>
-        </w:rPr>
-        <w:t>á</w:t>
-      </w:r>
-      <w:r>
-        <w:rPr>
-          <w:rFonts w:ascii="Garamond" w:hAnsi="Garamond"/>
-          <w:color w:val="FF0000"/>
-          <w:lang w:val="es-ES"/>
-        </w:rPr>
-        <w:t xml:space="preserve">l </w:t>
-      </w:r>
-      <w:r>
-        <w:rPr>
-          <w:rFonts w:ascii="Garamond" w:hAnsi="Garamond"/>
-          <w:color w:val="FF0000"/>
-          <w:lang w:val="es-ES"/>
-        </w:rPr>
-        <w:t>es la primera cosa que es en el cielo e en la tierra</w:t>
-      </w:r>
-      <w:r>
-        <w:rPr>
-          <w:rFonts w:ascii="Garamond" w:hAnsi="Garamond"/>
-          <w:color w:val="FF0000"/>
-          <w:lang w:val="es-ES"/>
-        </w:rPr>
-        <w:t>?</w:t>
+          <w:rFonts w:ascii="Brill" w:hAnsi="Brill"/>
+          <w:color w:val="FF0000"/>
+          <w:lang w:val="es-ES"/>
+        </w:rPr>
+        <w:t xml:space="preserve"> primero. ¿Cuál es la primera cosa que es en el cielo e en la tierra?</w:t>
       </w:r>
     </w:p>
     <w:p>
       <w:pPr>
         <w:rPr>
-          <w:rFonts w:ascii="Garamond" w:hAnsi="Garamond"/>
+          <w:rFonts w:ascii="Brill" w:hAnsi="Brill"/>
           <w:color w:val="FF0000"/>
           <w:lang w:val="es-ES"/>
         </w:rPr>
       </w:pPr>
       <w:r>
         <w:rPr>
-          <w:rFonts w:ascii="Garamond" w:hAnsi="Garamond"/>
+          <w:rFonts w:ascii="Brill" w:hAnsi="Brill"/>
           <w:lang w:val="es-ES"/>
         </w:rPr>
         <w:t xml:space="preserve">B: </w:t>
       </w:r>
       <w:r>
         <w:rPr>
-          <w:rFonts w:ascii="Garamond" w:hAnsi="Garamond"/>
+          <w:rFonts w:ascii="Brill" w:hAnsi="Brill"/>
           <w:color w:val="000000" w:themeColor="text1"/>
           <w:lang w:val="es-ES"/>
         </w:rPr>
@@ -292,212 +226,68 @@
       <w:proofErr w:type="spellStart"/>
       <w:r>
         <w:rPr>
-          <w:rFonts w:ascii="Garamond" w:hAnsi="Garamond"/>
-          <w:color w:val="FF0000"/>
-          <w:lang w:val="es-ES"/>
-        </w:rPr>
-        <w:t>T</w:t>
-      </w:r>
-      <w:r>
-        <w:rPr>
-          <w:rFonts w:ascii="Garamond" w:hAnsi="Garamond"/>
-          <w:color w:val="FF0000"/>
-          <w:lang w:val="es-ES"/>
-        </w:rPr>
-        <w:t>í</w:t>
-      </w:r>
-      <w:r>
-        <w:rPr>
-          <w:rFonts w:ascii="Garamond" w:hAnsi="Garamond"/>
-          <w:color w:val="FF0000"/>
-          <w:lang w:val="es-ES"/>
-        </w:rPr>
-        <w:t>tolo</w:t>
+          <w:rFonts w:ascii="Brill" w:hAnsi="Brill"/>
+          <w:color w:val="FF0000"/>
+          <w:lang w:val="es-ES"/>
+        </w:rPr>
+        <w:t>Títolo</w:t>
       </w:r>
       <w:proofErr w:type="spellEnd"/>
       <w:r>
         <w:rPr>
-          <w:rFonts w:ascii="Garamond" w:hAnsi="Garamond"/>
-          <w:color w:val="FF0000"/>
-          <w:lang w:val="es-ES"/>
-        </w:rPr>
-        <w:t xml:space="preserve"> primero</w:t>
-      </w:r>
-      <w:r>
-        <w:rPr>
-          <w:rFonts w:ascii="Garamond" w:hAnsi="Garamond"/>
-          <w:color w:val="FF0000"/>
-          <w:lang w:val="es-ES"/>
-        </w:rPr>
-        <w:t>.</w:t>
-      </w:r>
-      <w:r>
-        <w:rPr>
-          <w:rFonts w:ascii="Garamond" w:hAnsi="Garamond"/>
-          <w:color w:val="FF0000"/>
-          <w:lang w:val="es-ES"/>
-        </w:rPr>
-        <w:t xml:space="preserve"> </w:t>
-      </w:r>
-      <w:r>
-        <w:rPr>
-          <w:rFonts w:ascii="Garamond" w:hAnsi="Garamond"/>
-          <w:color w:val="FF0000"/>
-          <w:lang w:val="es-ES"/>
-        </w:rPr>
-        <w:t>¿C</w:t>
-      </w:r>
-      <w:r>
-        <w:rPr>
-          <w:rFonts w:ascii="Garamond" w:hAnsi="Garamond"/>
-          <w:color w:val="FF0000"/>
-          <w:lang w:val="es-ES"/>
-        </w:rPr>
-        <w:t>u</w:t>
-      </w:r>
-      <w:r>
-        <w:rPr>
-          <w:rFonts w:ascii="Garamond" w:hAnsi="Garamond"/>
-          <w:color w:val="FF0000"/>
-          <w:lang w:val="es-ES"/>
-        </w:rPr>
-        <w:t>á</w:t>
-      </w:r>
-      <w:r>
-        <w:rPr>
-          <w:rFonts w:ascii="Garamond" w:hAnsi="Garamond"/>
-          <w:color w:val="FF0000"/>
-          <w:lang w:val="es-ES"/>
-        </w:rPr>
-        <w:t xml:space="preserve">l </w:t>
-      </w:r>
-      <w:r>
-        <w:rPr>
-          <w:rFonts w:ascii="Garamond" w:hAnsi="Garamond"/>
-          <w:color w:val="FF0000"/>
-          <w:lang w:val="es-ES"/>
-        </w:rPr>
-        <w:t>es la primera cosa que es en el cielo e en la tierra</w:t>
-      </w:r>
-      <w:r>
-        <w:rPr>
-          <w:rFonts w:ascii="Garamond" w:hAnsi="Garamond"/>
-          <w:color w:val="FF0000"/>
-          <w:lang w:val="es-ES"/>
-        </w:rPr>
-        <w:t>?</w:t>
+          <w:rFonts w:ascii="Brill" w:hAnsi="Brill"/>
+          <w:color w:val="FF0000"/>
+          <w:lang w:val="es-ES"/>
+        </w:rPr>
+        <w:t xml:space="preserve"> primero. ¿Cuál es la primera cosa que es en el cielo e en la tierra?</w:t>
       </w:r>
     </w:p>
     <w:p>
       <w:pPr>
         <w:rPr>
-          <w:rFonts w:ascii="Garamond" w:hAnsi="Garamond"/>
+          <w:rFonts w:ascii="Brill" w:hAnsi="Brill"/>
           <w:color w:val="FF0000"/>
           <w:lang w:val="es-ES"/>
         </w:rPr>
       </w:pPr>
       <w:r>
         <w:rPr>
-          <w:rFonts w:ascii="Garamond" w:hAnsi="Garamond"/>
+          <w:rFonts w:ascii="Brill" w:hAnsi="Brill"/>
           <w:lang w:val="es-ES"/>
         </w:rPr>
         <w:t>C:</w:t>
       </w:r>
       <w:r>
         <w:rPr>
-          <w:rFonts w:ascii="Garamond" w:hAnsi="Garamond"/>
+          <w:rFonts w:ascii="Brill" w:hAnsi="Brill"/>
           <w:lang w:val="es-ES"/>
         </w:rPr>
         <w:t xml:space="preserve"> </w:t>
       </w:r>
       <w:r>
         <w:rPr>
-          <w:rFonts w:ascii="Garamond" w:hAnsi="Garamond"/>
+          <w:rFonts w:ascii="Brill" w:hAnsi="Brill"/>
         </w:rPr>
         <w:t xml:space="preserve">1r </w:t>
       </w:r>
       <w:r>
         <w:rPr>
-          <w:rFonts w:ascii="Garamond" w:hAnsi="Garamond"/>
-          <w:color w:val="FF0000"/>
-          <w:lang w:val="es-ES"/>
-        </w:rPr>
-        <w:t>Cap</w:t>
-      </w:r>
-      <w:r>
-        <w:rPr>
-          <w:rFonts w:ascii="Garamond" w:hAnsi="Garamond"/>
-          <w:color w:val="FF0000"/>
-          <w:lang w:val="es-ES"/>
-        </w:rPr>
-        <w:t>í</w:t>
-      </w:r>
-      <w:r>
-        <w:rPr>
-          <w:rFonts w:ascii="Garamond" w:hAnsi="Garamond"/>
-          <w:color w:val="FF0000"/>
-          <w:lang w:val="es-ES"/>
-        </w:rPr>
-        <w:t>tulo primero</w:t>
-      </w:r>
-      <w:r>
-        <w:rPr>
-          <w:rFonts w:ascii="Garamond" w:hAnsi="Garamond"/>
-          <w:color w:val="FF0000"/>
-          <w:lang w:val="es-ES"/>
-        </w:rPr>
-        <w:t>.</w:t>
-      </w:r>
-      <w:r>
-        <w:rPr>
-          <w:rFonts w:ascii="Garamond" w:hAnsi="Garamond"/>
-          <w:color w:val="FF0000"/>
-          <w:lang w:val="es-ES"/>
-        </w:rPr>
-        <w:t xml:space="preserve"> </w:t>
-      </w:r>
-      <w:r>
-        <w:rPr>
-          <w:rFonts w:ascii="Garamond" w:hAnsi="Garamond"/>
-          <w:color w:val="FF0000"/>
-          <w:lang w:val="es-ES"/>
-        </w:rPr>
-        <w:t>¿C</w:t>
-      </w:r>
-      <w:r>
-        <w:rPr>
-          <w:rFonts w:ascii="Garamond" w:hAnsi="Garamond"/>
-          <w:color w:val="FF0000"/>
-          <w:lang w:val="es-ES"/>
-        </w:rPr>
-        <w:t>u</w:t>
-      </w:r>
-      <w:r>
-        <w:rPr>
-          <w:rFonts w:ascii="Garamond" w:hAnsi="Garamond"/>
-          <w:color w:val="FF0000"/>
-          <w:lang w:val="es-ES"/>
-        </w:rPr>
-        <w:t>á</w:t>
-      </w:r>
-      <w:r>
-        <w:rPr>
-          <w:rFonts w:ascii="Garamond" w:hAnsi="Garamond"/>
-          <w:color w:val="FF0000"/>
-          <w:lang w:val="es-ES"/>
-        </w:rPr>
-        <w:t>l</w:t>
-      </w:r>
-      <w:r>
-        <w:rPr>
-          <w:rFonts w:ascii="Garamond" w:hAnsi="Garamond"/>
+          <w:rFonts w:ascii="Brill" w:hAnsi="Brill"/>
+          <w:color w:val="FF0000"/>
+          <w:lang w:val="es-ES"/>
+        </w:rPr>
+        <w:t>Capítulo primero. ¿Cuál</w:t>
+      </w:r>
+      <w:r>
+        <w:rPr>
+          <w:rFonts w:ascii="Brill" w:hAnsi="Brill"/>
           <w:color w:val="FF0000"/>
         </w:rPr>
         <w:t xml:space="preserve"> es la primera cosa que ha en el cielo e en la tierra</w:t>
       </w:r>
       <w:r>
         <w:rPr>
-          <w:rFonts w:ascii="Garamond" w:hAnsi="Garamond"/>
+          <w:rFonts w:ascii="Brill" w:hAnsi="Brill"/>
           <w:color w:val="FF0000"/>
           <w:lang w:val="es-ES"/>
         </w:rPr>
@@ -507,112 +297,48 @@
     <w:p>
       <w:pPr>
         <w:rPr>
-          <w:rFonts w:ascii="Garamond" w:hAnsi="Garamond"/>
+          <w:rFonts w:ascii="Brill" w:hAnsi="Brill"/>
           <w:lang w:val="es-ES"/>
         </w:rPr>
       </w:pPr>
       <w:r>
         <w:rPr>
-          <w:rFonts w:ascii="Garamond" w:hAnsi="Garamond"/>
+          <w:rFonts w:ascii="Brill" w:hAnsi="Brill"/>
           <w:lang w:val="es-ES"/>
         </w:rPr>
         <w:t xml:space="preserve">C: </w:t>
       </w:r>
       <w:r>
         <w:rPr>
-          <w:rFonts w:ascii="Garamond" w:hAnsi="Garamond"/>
+          <w:rFonts w:ascii="Brill" w:hAnsi="Brill"/>
         </w:rPr>
         <w:t>10r</w:t>
       </w:r>
       <w:r>
         <w:rPr>
-          <w:rFonts w:ascii="Garamond" w:hAnsi="Garamond"/>
+          <w:rFonts w:ascii="Brill" w:hAnsi="Brill"/>
           <w:color w:val="FF0000"/>
         </w:rPr>
         <w:t xml:space="preserve"> </w:t>
       </w:r>
       <w:r>
         <w:rPr>
-          <w:rFonts w:ascii="Garamond" w:hAnsi="Garamond"/>
-          <w:color w:val="FF0000"/>
-          <w:lang w:val="es-ES"/>
-        </w:rPr>
-        <w:t>Cap</w:t>
-      </w:r>
-      <w:r>
-        <w:rPr>
-          <w:rFonts w:ascii="Garamond" w:hAnsi="Garamond"/>
-          <w:color w:val="FF0000"/>
-          <w:lang w:val="es-ES"/>
-        </w:rPr>
-        <w:t>í</w:t>
-      </w:r>
-      <w:r>
-        <w:rPr>
-          <w:rFonts w:ascii="Garamond" w:hAnsi="Garamond"/>
-          <w:color w:val="FF0000"/>
-          <w:lang w:val="es-ES"/>
-        </w:rPr>
-        <w:t>tulo primero</w:t>
-      </w:r>
-      <w:r>
-        <w:rPr>
-          <w:rFonts w:ascii="Garamond" w:hAnsi="Garamond"/>
-          <w:color w:val="FF0000"/>
-          <w:lang w:val="es-ES"/>
-        </w:rPr>
-        <w:t>.</w:t>
-      </w:r>
-      <w:r>
-        <w:rPr>
-          <w:rFonts w:ascii="Garamond" w:hAnsi="Garamond"/>
-          <w:color w:val="FF0000"/>
-          <w:lang w:val="es-ES"/>
-        </w:rPr>
-        <w:t xml:space="preserve"> </w:t>
-      </w:r>
-      <w:r>
-        <w:rPr>
-          <w:rFonts w:ascii="Garamond" w:hAnsi="Garamond"/>
-          <w:color w:val="FF0000"/>
-          <w:lang w:val="es-ES"/>
-        </w:rPr>
-        <w:t>¿C</w:t>
-      </w:r>
-      <w:r>
-        <w:rPr>
-          <w:rFonts w:ascii="Garamond" w:hAnsi="Garamond"/>
-          <w:color w:val="FF0000"/>
-          <w:lang w:val="es-ES"/>
-        </w:rPr>
-        <w:t>u</w:t>
-      </w:r>
-      <w:r>
-        <w:rPr>
-          <w:rFonts w:ascii="Garamond" w:hAnsi="Garamond"/>
-          <w:color w:val="FF0000"/>
-          <w:lang w:val="es-ES"/>
-        </w:rPr>
-        <w:t>á</w:t>
-      </w:r>
-      <w:r>
-        <w:rPr>
-          <w:rFonts w:ascii="Garamond" w:hAnsi="Garamond"/>
-          <w:color w:val="FF0000"/>
-          <w:lang w:val="es-ES"/>
-        </w:rPr>
-        <w:t xml:space="preserve">l </w:t>
-      </w:r>
-      <w:r>
-        <w:rPr>
-          <w:rFonts w:ascii="Garamond" w:hAnsi="Garamond"/>
+          <w:rFonts w:ascii="Brill" w:hAnsi="Brill"/>
+          <w:color w:val="FF0000"/>
+          <w:lang w:val="es-ES"/>
+        </w:rPr>
+        <w:t xml:space="preserve">Capítulo primero. ¿Cuál </w:t>
+      </w:r>
+      <w:r>
+        <w:rPr>
+          <w:rFonts w:ascii="Brill" w:hAnsi="Brill"/>
           <w:color w:val="FF0000"/>
         </w:rPr>
         <w:t>es la primera cosa que ha en el cielo e en la tierra</w:t>
       </w:r>
       <w:r>
         <w:rPr>
-          <w:rFonts w:ascii="Garamond" w:hAnsi="Garamond"/>
+          <w:rFonts w:ascii="Brill" w:hAnsi="Brill"/>
           <w:color w:val="FF0000"/>
           <w:lang w:val="es-ES"/>
         </w:rPr>
@@ -622,65 +348,49 @@
     <w:p>
       <w:pPr>
         <w:rPr>
-          <w:rFonts w:ascii="Garamond" w:hAnsi="Garamond"/>
+          <w:rFonts w:ascii="Brill" w:hAnsi="Brill"/>
           <w:color w:val="FF0000"/>
           <w:lang w:val="es-ES"/>
         </w:rPr>
       </w:pPr>
       <w:r>
         <w:rPr>
-          <w:rFonts w:ascii="Garamond" w:hAnsi="Garamond"/>
+          <w:rFonts w:ascii="Brill" w:hAnsi="Brill"/>
           <w:lang w:val="es-ES"/>
         </w:rPr>
         <w:t>D:</w:t>
       </w:r>
       <w:r>
         <w:rPr>
-          <w:rFonts w:ascii="Garamond" w:hAnsi="Garamond"/>
+          <w:rFonts w:ascii="Brill" w:hAnsi="Brill"/>
           <w:lang w:val="es-ES"/>
         </w:rPr>
         <w:t xml:space="preserve"> </w:t>
       </w:r>
       <w:r>
         <w:rPr>
-          <w:rFonts w:ascii="Garamond" w:hAnsi="Garamond"/>
+          <w:rFonts w:ascii="Brill" w:hAnsi="Brill"/>
         </w:rPr>
         <w:t>106va</w:t>
       </w:r>
       <w:r>
         <w:rPr>
-          <w:rFonts w:ascii="Garamond" w:hAnsi="Garamond"/>
+          <w:rFonts w:ascii="Brill" w:hAnsi="Brill"/>
           <w:lang w:val="es-ES"/>
         </w:rPr>
         <w:t xml:space="preserve"> </w:t>
       </w:r>
       <w:r>
         <w:rPr>
-          <w:rFonts w:ascii="Garamond" w:hAnsi="Garamond"/>
-          <w:color w:val="FF0000"/>
-          <w:lang w:val="es-ES"/>
-        </w:rPr>
-        <w:t>Cap</w:t>
-      </w:r>
-      <w:r>
-        <w:rPr>
-          <w:rFonts w:ascii="Garamond" w:hAnsi="Garamond"/>
-          <w:color w:val="FF0000"/>
-          <w:lang w:val="es-ES"/>
-        </w:rPr>
-        <w:t>í</w:t>
-      </w:r>
-      <w:r>
-        <w:rPr>
-          <w:rFonts w:ascii="Garamond" w:hAnsi="Garamond"/>
-          <w:color w:val="FF0000"/>
-          <w:lang w:val="es-ES"/>
-        </w:rPr>
-        <w:t xml:space="preserve">tulo </w:t>
-      </w:r>
-      <w:r>
-        <w:rPr>
-          <w:rFonts w:ascii="Garamond" w:hAnsi="Garamond"/>
+          <w:rFonts w:ascii="Brill" w:hAnsi="Brill"/>
+          <w:color w:val="FF0000"/>
+          <w:lang w:val="es-ES"/>
+        </w:rPr>
+        <w:t xml:space="preserve">Capítulo </w:t>
+      </w:r>
+      <w:r>
+        <w:rPr>
+          <w:rFonts w:ascii="Brill" w:hAnsi="Brill"/>
           <w:smallCaps/>
           <w:color w:val="FF0000"/>
         </w:rPr>
@@ -688,7 +398,7 @@
       </w:r>
       <w:r>
         <w:rPr>
-          <w:rFonts w:ascii="Garamond" w:hAnsi="Garamond"/>
+          <w:rFonts w:ascii="Brill" w:hAnsi="Brill"/>
           <w:color w:val="FF0000"/>
           <w:lang w:val="es-ES"/>
         </w:rPr>
@@ -696,14 +406,14 @@
       </w:r>
       <w:r>
         <w:rPr>
-          <w:rFonts w:ascii="Garamond" w:hAnsi="Garamond"/>
+          <w:rFonts w:ascii="Brill" w:hAnsi="Brill"/>
           <w:color w:val="FF0000"/>
         </w:rPr>
         <w:t xml:space="preserve"> </w:t>
       </w:r>
       <w:r>
         <w:rPr>
-          <w:rFonts w:ascii="Garamond" w:hAnsi="Garamond"/>
+          <w:rFonts w:ascii="Brill" w:hAnsi="Brill"/>
           <w:color w:val="FF0000"/>
           <w:lang w:val="es-ES"/>
         </w:rPr>
@@ -711,14 +421,14 @@
       </w:r>
       <w:r>
         <w:rPr>
-          <w:rFonts w:ascii="Garamond" w:hAnsi="Garamond"/>
+          <w:rFonts w:ascii="Brill" w:hAnsi="Brill"/>
           <w:color w:val="FF0000"/>
         </w:rPr>
         <w:t xml:space="preserve">ue demanda </w:t>
       </w:r>
       <w:r>
         <w:rPr>
-          <w:rFonts w:ascii="Garamond" w:hAnsi="Garamond"/>
+          <w:rFonts w:ascii="Brill" w:hAnsi="Brill"/>
           <w:color w:val="FF0000"/>
           <w:lang w:val="es-ES"/>
         </w:rPr>
@@ -726,28 +436,28 @@
       </w:r>
       <w:r>
         <w:rPr>
-          <w:rFonts w:ascii="Garamond" w:hAnsi="Garamond"/>
+          <w:rFonts w:ascii="Brill" w:hAnsi="Brill"/>
           <w:color w:val="FF0000"/>
         </w:rPr>
         <w:t>u</w:t>
       </w:r>
       <w:r>
         <w:rPr>
-          <w:rFonts w:ascii="Garamond" w:hAnsi="Garamond"/>
+          <w:rFonts w:ascii="Brill" w:hAnsi="Brill"/>
           <w:color w:val="FF0000"/>
         </w:rPr>
         <w:t>á</w:t>
       </w:r>
       <w:r>
         <w:rPr>
-          <w:rFonts w:ascii="Garamond" w:hAnsi="Garamond"/>
+          <w:rFonts w:ascii="Brill" w:hAnsi="Brill"/>
           <w:color w:val="FF0000"/>
         </w:rPr>
         <w:t>l es la primera cosa que es en el cielo</w:t>
       </w:r>
       <w:r>
         <w:rPr>
-          <w:rFonts w:ascii="Garamond" w:hAnsi="Garamond"/>
+          <w:rFonts w:ascii="Brill" w:hAnsi="Brill"/>
           <w:color w:val="FF0000"/>
           <w:lang w:val="es-ES"/>
         </w:rPr>
@@ -755,14 +465,14 @@
       </w:r>
       <w:r>
         <w:rPr>
-          <w:rFonts w:ascii="Garamond" w:hAnsi="Garamond"/>
+          <w:rFonts w:ascii="Brill" w:hAnsi="Brill"/>
           <w:color w:val="FF0000"/>
         </w:rPr>
         <w:t xml:space="preserve"> en la tierr</w:t>
       </w:r>
       <w:r>
         <w:rPr>
-          <w:rFonts w:ascii="Garamond" w:hAnsi="Garamond"/>
+          <w:rFonts w:ascii="Brill" w:hAnsi="Brill"/>
           <w:color w:val="FF0000"/>
           <w:lang w:val="es-ES"/>
         </w:rPr>
@@ -772,43 +482,27 @@
     <w:p>
       <w:pPr>
         <w:rPr>
-          <w:rFonts w:ascii="Garamond" w:hAnsi="Garamond"/>
+          <w:rFonts w:ascii="Brill" w:hAnsi="Brill"/>
           <w:color w:val="FF0000"/>
         </w:rPr>
       </w:pPr>
       <w:r>
         <w:rPr>
-          <w:rFonts w:ascii="Garamond" w:hAnsi="Garamond"/>
+          <w:rFonts w:ascii="Brill" w:hAnsi="Brill"/>
         </w:rPr>
         <w:t xml:space="preserve">E: 62rb </w:t>
       </w:r>
       <w:r>
         <w:rPr>
-          <w:rFonts w:ascii="Garamond" w:hAnsi="Garamond"/>
-          <w:color w:val="FF0000"/>
-          <w:lang w:val="es-ES"/>
-        </w:rPr>
-        <w:t>Cap</w:t>
-      </w:r>
-      <w:r>
-        <w:rPr>
-          <w:rFonts w:ascii="Garamond" w:hAnsi="Garamond"/>
-          <w:color w:val="FF0000"/>
-          <w:lang w:val="es-ES"/>
-        </w:rPr>
-        <w:t>í</w:t>
-      </w:r>
-      <w:r>
-        <w:rPr>
-          <w:rFonts w:ascii="Garamond" w:hAnsi="Garamond"/>
-          <w:color w:val="FF0000"/>
-          <w:lang w:val="es-ES"/>
-        </w:rPr>
-        <w:t xml:space="preserve">tulo </w:t>
-      </w:r>
-      <w:r>
-        <w:rPr>
-          <w:rFonts w:ascii="Garamond" w:hAnsi="Garamond"/>
+          <w:rFonts w:ascii="Brill" w:hAnsi="Brill"/>
+          <w:color w:val="FF0000"/>
+          <w:lang w:val="es-ES"/>
+        </w:rPr>
+        <w:t xml:space="preserve">Capítulo </w:t>
+      </w:r>
+      <w:r>
+        <w:rPr>
+          <w:rFonts w:ascii="Brill" w:hAnsi="Brill"/>
           <w:smallCaps/>
           <w:color w:val="FF0000"/>
         </w:rPr>
@@ -816,14 +510,14 @@
       </w:r>
       <w:r>
         <w:rPr>
-          <w:rFonts w:ascii="Garamond" w:hAnsi="Garamond"/>
+          <w:rFonts w:ascii="Brill" w:hAnsi="Brill"/>
           <w:color w:val="FF0000"/>
         </w:rPr>
         <w:t xml:space="preserve">. </w:t>
       </w:r>
       <w:r>
         <w:rPr>
-          <w:rFonts w:ascii="Garamond" w:hAnsi="Garamond"/>
+          <w:rFonts w:ascii="Brill" w:hAnsi="Brill"/>
           <w:color w:val="FF0000"/>
           <w:lang w:val="es-ES"/>
         </w:rPr>
@@ -831,14 +525,14 @@
       </w:r>
       <w:r>
         <w:rPr>
-          <w:rFonts w:ascii="Garamond" w:hAnsi="Garamond"/>
+          <w:rFonts w:ascii="Brill" w:hAnsi="Brill"/>
           <w:color w:val="FF0000"/>
         </w:rPr>
         <w:t xml:space="preserve">emanda </w:t>
       </w:r>
       <w:r>
         <w:rPr>
-          <w:rFonts w:ascii="Garamond" w:hAnsi="Garamond"/>
+          <w:rFonts w:ascii="Brill" w:hAnsi="Brill"/>
           <w:color w:val="FF0000"/>
           <w:lang w:val="es-ES"/>
         </w:rPr>
@@ -846,28 +540,14 @@
       </w:r>
       <w:r>
         <w:rPr>
-          <w:rFonts w:ascii="Garamond" w:hAnsi="Garamond"/>
-          <w:color w:val="FF0000"/>
-        </w:rPr>
-        <w:t>u</w:t>
-      </w:r>
-      <w:r>
-        <w:rPr>
-          <w:rFonts w:ascii="Garamond" w:hAnsi="Garamond"/>
-          <w:color w:val="FF0000"/>
-        </w:rPr>
-        <w:t>á</w:t>
-      </w:r>
-      <w:r>
-        <w:rPr>
-          <w:rFonts w:ascii="Garamond" w:hAnsi="Garamond"/>
-          <w:color w:val="FF0000"/>
-        </w:rPr>
-        <w:t xml:space="preserve">l </w:t>
-      </w:r>
-      <w:r>
-        <w:rPr>
-          <w:rFonts w:ascii="Garamond" w:hAnsi="Garamond"/>
+          <w:rFonts w:ascii="Brill" w:hAnsi="Brill"/>
+          <w:color w:val="FF0000"/>
+        </w:rPr>
+        <w:t xml:space="preserve">uál </w:t>
+      </w:r>
+      <w:r>
+        <w:rPr>
+          <w:rFonts w:ascii="Brill" w:hAnsi="Brill"/>
           <w:color w:val="FF0000"/>
         </w:rPr>
         <w:t>es la primera cosa que ay en el cielo e en la tierra</w:t>
@@ -876,57 +556,41 @@
     <w:p>
       <w:pPr>
         <w:rPr>
-          <w:rFonts w:ascii="Garamond" w:hAnsi="Garamond"/>
+          <w:rFonts w:ascii="Brill" w:hAnsi="Brill"/>
           <w:color w:val="FF0000"/>
         </w:rPr>
       </w:pPr>
       <w:r>
         <w:rPr>
-          <w:rFonts w:ascii="Garamond" w:hAnsi="Garamond"/>
+          <w:rFonts w:ascii="Brill" w:hAnsi="Brill"/>
           <w:lang w:val="es-ES"/>
         </w:rPr>
         <w:t>E:</w:t>
       </w:r>
       <w:r>
         <w:rPr>
-          <w:rFonts w:ascii="Garamond" w:hAnsi="Garamond"/>
+          <w:rFonts w:ascii="Brill" w:hAnsi="Brill"/>
           <w:lang w:val="es-ES"/>
         </w:rPr>
         <w:t xml:space="preserve"> </w:t>
       </w:r>
       <w:r>
         <w:rPr>
-          <w:rFonts w:ascii="Garamond" w:hAnsi="Garamond"/>
+          <w:rFonts w:ascii="Brill" w:hAnsi="Brill"/>
         </w:rPr>
         <w:t xml:space="preserve">74v </w:t>
       </w:r>
       <w:r>
         <w:rPr>
-          <w:rFonts w:ascii="Garamond" w:hAnsi="Garamond"/>
-          <w:color w:val="FF0000"/>
-          <w:lang w:val="es-ES"/>
-        </w:rPr>
-        <w:t>Cap</w:t>
-      </w:r>
-      <w:r>
-        <w:rPr>
-          <w:rFonts w:ascii="Garamond" w:hAnsi="Garamond"/>
-          <w:color w:val="FF0000"/>
-          <w:lang w:val="es-ES"/>
-        </w:rPr>
-        <w:t>í</w:t>
-      </w:r>
-      <w:r>
-        <w:rPr>
-          <w:rFonts w:ascii="Garamond" w:hAnsi="Garamond"/>
-          <w:color w:val="FF0000"/>
-          <w:lang w:val="es-ES"/>
-        </w:rPr>
-        <w:t xml:space="preserve">tulo </w:t>
-      </w:r>
-      <w:r>
-        <w:rPr>
-          <w:rFonts w:ascii="Garamond" w:hAnsi="Garamond"/>
+          <w:rFonts w:ascii="Brill" w:hAnsi="Brill"/>
+          <w:color w:val="FF0000"/>
+          <w:lang w:val="es-ES"/>
+        </w:rPr>
+        <w:t xml:space="preserve">Capítulo </w:t>
+      </w:r>
+      <w:r>
+        <w:rPr>
+          <w:rFonts w:ascii="Brill" w:hAnsi="Brill"/>
           <w:smallCaps/>
           <w:color w:val="FF0000"/>
         </w:rPr>
@@ -934,14 +598,14 @@
       </w:r>
       <w:r>
         <w:rPr>
-          <w:rFonts w:ascii="Garamond" w:hAnsi="Garamond"/>
+          <w:rFonts w:ascii="Brill" w:hAnsi="Brill"/>
           <w:color w:val="FF0000"/>
         </w:rPr>
         <w:t xml:space="preserve">. </w:t>
       </w:r>
       <w:r>
         <w:rPr>
-          <w:rFonts w:ascii="Garamond" w:hAnsi="Garamond"/>
+          <w:rFonts w:ascii="Brill" w:hAnsi="Brill"/>
           <w:color w:val="FF0000"/>
           <w:lang w:val="es-ES"/>
         </w:rPr>
@@ -949,14 +613,14 @@
       </w:r>
       <w:r>
         <w:rPr>
-          <w:rFonts w:ascii="Garamond" w:hAnsi="Garamond"/>
+          <w:rFonts w:ascii="Brill" w:hAnsi="Brill"/>
           <w:color w:val="FF0000"/>
         </w:rPr>
         <w:t xml:space="preserve">emanda </w:t>
       </w:r>
       <w:r>
         <w:rPr>
-          <w:rFonts w:ascii="Garamond" w:hAnsi="Garamond"/>
+          <w:rFonts w:ascii="Brill" w:hAnsi="Brill"/>
           <w:color w:val="FF0000"/>
           <w:lang w:val="es-ES"/>
         </w:rPr>
@@ -964,28 +628,14 @@
       </w:r>
       <w:r>
         <w:rPr>
-          <w:rFonts w:ascii="Garamond" w:hAnsi="Garamond"/>
-          <w:color w:val="FF0000"/>
-        </w:rPr>
-        <w:t>u</w:t>
-      </w:r>
-      <w:r>
-        <w:rPr>
-          <w:rFonts w:ascii="Garamond" w:hAnsi="Garamond"/>
-          <w:color w:val="FF0000"/>
-        </w:rPr>
-        <w:t>á</w:t>
-      </w:r>
-      <w:r>
-        <w:rPr>
-          <w:rFonts w:ascii="Garamond" w:hAnsi="Garamond"/>
-          <w:color w:val="FF0000"/>
-        </w:rPr>
-        <w:t xml:space="preserve">l </w:t>
-      </w:r>
-      <w:r>
-        <w:rPr>
-          <w:rFonts w:ascii="Garamond" w:hAnsi="Garamond"/>
+          <w:rFonts w:ascii="Brill" w:hAnsi="Brill"/>
+          <w:color w:val="FF0000"/>
+        </w:rPr>
+        <w:t xml:space="preserve">uál </w:t>
+      </w:r>
+      <w:r>
+        <w:rPr>
+          <w:rFonts w:ascii="Brill" w:hAnsi="Brill"/>
           <w:color w:val="FF0000"/>
         </w:rPr>
         <w:t>es la primera cosa que ay en el cielo y en la tierra</w:t>
@@ -994,7 +644,7 @@
     <w:p>
       <w:pPr>
         <w:rPr>
-          <w:rFonts w:ascii="Garamond" w:eastAsia="Aptos" w:hAnsi="Garamond" w:cs="Times New Roman (Corps CS)"/>
+          <w:rFonts w:ascii="Brill" w:eastAsia="Aptos" w:hAnsi="Brill" w:cs="Times New Roman (Corps CS)"/>
           <w:kern w:val="2"/>
           <w:lang w:val="fr-FR"/>
           <w14:ligatures w14:val="standardContextual"/>
@@ -1003,7 +653,7 @@
       <w:proofErr w:type="gramStart"/>
       <w:r>
         <w:rPr>
-          <w:rFonts w:ascii="Garamond" w:eastAsia="Aptos" w:hAnsi="Garamond" w:cs="Times New Roman (Corps CS)"/>
+          <w:rFonts w:ascii="Brill" w:eastAsia="Aptos" w:hAnsi="Brill" w:cs="Times New Roman (Corps CS)"/>
           <w:kern w:val="2"/>
           <w:lang w:val="fr-FR"/>
           <w14:ligatures w14:val="standardContextual"/>
@@ -1013,7 +663,7 @@
       <w:proofErr w:type="gramEnd"/>
       <w:r>
         <w:rPr>
-          <w:rFonts w:ascii="Garamond" w:eastAsia="Aptos" w:hAnsi="Garamond" w:cs="Times New Roman (Corps CS)"/>
+          <w:rFonts w:ascii="Brill" w:eastAsia="Aptos" w:hAnsi="Brill" w:cs="Times New Roman (Corps CS)"/>
           <w:kern w:val="2"/>
           <w:lang w:val="fr-FR"/>
           <w14:ligatures w14:val="standardContextual"/>
@@ -1023,7 +673,7 @@
       <w:proofErr w:type="spellStart"/>
       <w:r>
         <w:rPr>
-          <w:rFonts w:ascii="Garamond" w:eastAsia="Aptos" w:hAnsi="Garamond" w:cs="Times New Roman (Corps CS)"/>
+          <w:rFonts w:ascii="Brill" w:eastAsia="Aptos" w:hAnsi="Brill" w:cs="Times New Roman (Corps CS)"/>
           <w:color w:val="FF0000"/>
           <w:kern w:val="2"/>
           <w:lang w:val="fr-FR"/>
@@ -1034,7 +684,7 @@
       <w:proofErr w:type="spellEnd"/>
       <w:r>
         <w:rPr>
-          <w:rFonts w:ascii="Garamond" w:eastAsia="Aptos" w:hAnsi="Garamond" w:cs="Times New Roman (Corps CS)"/>
+          <w:rFonts w:ascii="Brill" w:eastAsia="Aptos" w:hAnsi="Brill" w:cs="Times New Roman (Corps CS)"/>
           <w:color w:val="FF0000"/>
           <w:kern w:val="2"/>
           <w:lang w:val="fr-FR"/>
@@ -1044,7 +694,7 @@
       </w:r>
       <w:r>
         <w:rPr>
-          <w:rFonts w:ascii="Garamond" w:eastAsia="Aptos" w:hAnsi="Garamond" w:cs="Times New Roman (Corps CS)"/>
+          <w:rFonts w:ascii="Brill" w:eastAsia="Aptos" w:hAnsi="Brill" w:cs="Times New Roman (Corps CS)"/>
           <w:smallCaps/>
           <w:color w:val="FF0000"/>
           <w:kern w:val="2"/>
@@ -1055,7 +705,7 @@
       </w:r>
       <w:r>
         <w:rPr>
-          <w:rFonts w:ascii="Garamond" w:eastAsia="Aptos" w:hAnsi="Garamond" w:cs="Times New Roman (Corps CS)"/>
+          <w:rFonts w:ascii="Brill" w:eastAsia="Aptos" w:hAnsi="Brill" w:cs="Times New Roman (Corps CS)"/>
           <w:color w:val="FF0000"/>
           <w:kern w:val="2"/>
           <w:lang w:val="fr-FR"/>
@@ -1066,7 +716,7 @@
       <w:proofErr w:type="spellStart"/>
       <w:r>
         <w:rPr>
-          <w:rFonts w:ascii="Garamond" w:eastAsia="Aptos" w:hAnsi="Garamond" w:cs="Times New Roman (Corps CS)"/>
+          <w:rFonts w:ascii="Brill" w:eastAsia="Aptos" w:hAnsi="Brill" w:cs="Times New Roman (Corps CS)"/>
           <w:color w:val="FF0000"/>
           <w:kern w:val="2"/>
           <w:lang w:val="fr-FR"/>
@@ -1077,7 +727,7 @@
       <w:proofErr w:type="spellEnd"/>
       <w:r>
         <w:rPr>
-          <w:rFonts w:ascii="Garamond" w:eastAsia="Aptos" w:hAnsi="Garamond" w:cs="Times New Roman (Corps CS)"/>
+          <w:rFonts w:ascii="Brill" w:eastAsia="Aptos" w:hAnsi="Brill" w:cs="Times New Roman (Corps CS)"/>
           <w:color w:val="FF0000"/>
           <w:kern w:val="2"/>
           <w:lang w:val="fr-FR"/>
@@ -1088,7 +738,7 @@
       <w:proofErr w:type="spellStart"/>
       <w:r>
         <w:rPr>
-          <w:rFonts w:ascii="Garamond" w:eastAsia="Aptos" w:hAnsi="Garamond" w:cs="Times New Roman (Corps CS)"/>
+          <w:rFonts w:ascii="Brill" w:eastAsia="Aptos" w:hAnsi="Brill" w:cs="Times New Roman (Corps CS)"/>
           <w:color w:val="FF0000"/>
           <w:kern w:val="2"/>
           <w:lang w:val="fr-FR"/>
@@ -1099,69 +749,65 @@
       <w:proofErr w:type="spellEnd"/>
       <w:r>
         <w:rPr>
-          <w:rFonts w:ascii="Garamond" w:eastAsia="Aptos" w:hAnsi="Garamond" w:cs="Times New Roman (Corps CS)"/>
+          <w:rFonts w:ascii="Brill" w:eastAsia="Aptos" w:hAnsi="Brill" w:cs="Times New Roman (Corps CS)"/>
           <w:color w:val="FF0000"/>
           <w:kern w:val="2"/>
           <w:lang w:val="fr-FR"/>
           <w14:ligatures w14:val="standardContextual"/>
         </w:rPr>
-        <w:t xml:space="preserve"> et terra?</w:t>
-      </w:r>
+        <w:t xml:space="preserve"> et </w:t>
+      </w:r>
+      <w:proofErr w:type="gramStart"/>
+      <w:r>
+        <w:rPr>
+          <w:rFonts w:ascii="Brill" w:eastAsia="Aptos" w:hAnsi="Brill" w:cs="Times New Roman (Corps CS)"/>
+          <w:color w:val="FF0000"/>
+          <w:kern w:val="2"/>
+          <w:lang w:val="fr-FR"/>
+          <w14:ligatures w14:val="standardContextual"/>
+        </w:rPr>
+        <w:t>terra?</w:t>
+      </w:r>
+      <w:proofErr w:type="gramEnd"/>
     </w:p>
     <w:p>
       <w:pPr>
         <w:rPr>
-          <w:rFonts w:ascii="Garamond" w:hAnsi="Garamond"/>
+          <w:rFonts w:ascii="Brill" w:hAnsi="Brill"/>
           <w:color w:val="FF0000"/>
         </w:rPr>
       </w:pPr>
       <w:r>
         <w:rPr>
-          <w:rFonts w:ascii="Garamond" w:hAnsi="Garamond"/>
+          <w:rFonts w:ascii="Brill" w:hAnsi="Brill"/>
           <w:lang w:val="es-ES"/>
         </w:rPr>
         <w:t xml:space="preserve">H: </w:t>
       </w:r>
       <w:r>
         <w:rPr>
-          <w:rFonts w:ascii="Garamond" w:hAnsi="Garamond"/>
+          <w:rFonts w:ascii="Brill" w:hAnsi="Brill"/>
         </w:rPr>
         <w:t xml:space="preserve">3r </w:t>
       </w:r>
       <w:r>
         <w:rPr>
-          <w:rFonts w:ascii="Garamond" w:hAnsi="Garamond"/>
-          <w:color w:val="FF0000"/>
-          <w:lang w:val="es-ES"/>
-        </w:rPr>
-        <w:t>Cap</w:t>
-      </w:r>
-      <w:r>
-        <w:rPr>
-          <w:rFonts w:ascii="Garamond" w:hAnsi="Garamond"/>
-          <w:color w:val="FF0000"/>
-          <w:lang w:val="es-ES"/>
-        </w:rPr>
-        <w:t>í</w:t>
-      </w:r>
-      <w:r>
-        <w:rPr>
-          <w:rFonts w:ascii="Garamond" w:hAnsi="Garamond"/>
-          <w:color w:val="FF0000"/>
-          <w:lang w:val="es-ES"/>
-        </w:rPr>
-        <w:t xml:space="preserve">tulo </w:t>
-      </w:r>
-      <w:r>
-        <w:rPr>
-          <w:rFonts w:ascii="Garamond" w:hAnsi="Garamond"/>
+          <w:rFonts w:ascii="Brill" w:hAnsi="Brill"/>
+          <w:color w:val="FF0000"/>
+          <w:lang w:val="es-ES"/>
+        </w:rPr>
+        <w:t xml:space="preserve">Capítulo </w:t>
+      </w:r>
+      <w:r>
+        <w:rPr>
+          <w:rFonts w:ascii="Brill" w:hAnsi="Brill"/>
           <w:color w:val="FF0000"/>
         </w:rPr>
         <w:t>primero</w:t>
       </w:r>
       <w:r>
         <w:rPr>
-          <w:rFonts w:ascii="Garamond" w:hAnsi="Garamond"/>
+          <w:rFonts w:ascii="Brill" w:hAnsi="Brill"/>
           <w:color w:val="FF0000"/>
           <w:lang w:val="es-ES"/>
         </w:rPr>
@@ -1169,14 +815,14 @@
       </w:r>
       <w:r>
         <w:rPr>
-          <w:rFonts w:ascii="Garamond" w:hAnsi="Garamond"/>
+          <w:rFonts w:ascii="Brill" w:hAnsi="Brill"/>
           <w:color w:val="FF0000"/>
         </w:rPr>
         <w:t xml:space="preserve"> </w:t>
       </w:r>
       <w:r>
         <w:rPr>
-          <w:rFonts w:ascii="Garamond" w:hAnsi="Garamond"/>
+          <w:rFonts w:ascii="Brill" w:hAnsi="Brill"/>
           <w:color w:val="FF0000"/>
           <w:lang w:val="es-ES"/>
         </w:rPr>
@@ -1184,14 +830,14 @@
       </w:r>
       <w:r>
         <w:rPr>
-          <w:rFonts w:ascii="Garamond" w:hAnsi="Garamond"/>
+          <w:rFonts w:ascii="Brill" w:hAnsi="Brill"/>
           <w:color w:val="FF0000"/>
         </w:rPr>
         <w:t xml:space="preserve">n que pregunta </w:t>
       </w:r>
       <w:r>
         <w:rPr>
-          <w:rFonts w:ascii="Garamond" w:hAnsi="Garamond"/>
+          <w:rFonts w:ascii="Brill" w:hAnsi="Brill"/>
           <w:color w:val="FF0000"/>
           <w:lang w:val="es-ES"/>
         </w:rPr>
@@ -1199,28 +845,14 @@
       </w:r>
       <w:r>
         <w:rPr>
-          <w:rFonts w:ascii="Garamond" w:hAnsi="Garamond"/>
-          <w:color w:val="FF0000"/>
-        </w:rPr>
-        <w:t>u</w:t>
-      </w:r>
-      <w:r>
-        <w:rPr>
-          <w:rFonts w:ascii="Garamond" w:hAnsi="Garamond"/>
-          <w:color w:val="FF0000"/>
-        </w:rPr>
-        <w:t>á</w:t>
-      </w:r>
-      <w:r>
-        <w:rPr>
-          <w:rFonts w:ascii="Garamond" w:hAnsi="Garamond"/>
-          <w:color w:val="FF0000"/>
-        </w:rPr>
-        <w:t xml:space="preserve">l </w:t>
-      </w:r>
-      <w:r>
-        <w:rPr>
-          <w:rFonts w:ascii="Garamond" w:hAnsi="Garamond"/>
+          <w:rFonts w:ascii="Brill" w:hAnsi="Brill"/>
+          <w:color w:val="FF0000"/>
+        </w:rPr>
+        <w:t xml:space="preserve">uál </w:t>
+      </w:r>
+      <w:r>
+        <w:rPr>
+          <w:rFonts w:ascii="Brill" w:hAnsi="Brill"/>
           <w:color w:val="FF0000"/>
         </w:rPr>
         <w:t>es la primera cosa que ha en el cielo e en la tierra</w:t>
@@ -1229,7 +861,7 @@
     <w:p>
       <w:pPr>
         <w:rPr>
-          <w:rFonts w:ascii="Garamond" w:hAnsi="Garamond" w:cs="Times New Roman (Corps CS)"/>
+          <w:rFonts w:ascii="Brill" w:hAnsi="Brill" w:cs="Times New Roman (Corps CS)"/>
           <w:color w:val="FF0000"/>
           <w:kern w:val="2"/>
           <w14:ligatures w14:val="standardContextual"/>
@@ -1237,7 +869,7 @@
       </w:pPr>
       <w:r>
         <w:rPr>
-          <w:rFonts w:ascii="Garamond" w:hAnsi="Garamond" w:cs="Times New Roman (Corps CS)"/>
+          <w:rFonts w:ascii="Brill" w:hAnsi="Brill" w:cs="Times New Roman (Corps CS)"/>
           <w:kern w:val="2"/>
           <w:lang w:val="es-ES"/>
           <w14:ligatures w14:val="standardContextual"/>
@@ -1246,7 +878,7 @@
       </w:r>
       <w:r>
         <w:rPr>
-          <w:rFonts w:ascii="Garamond" w:hAnsi="Garamond" w:cs="Times New Roman (Corps CS)"/>
+          <w:rFonts w:ascii="Brill" w:hAnsi="Brill" w:cs="Times New Roman (Corps CS)"/>
           <w:color w:val="FF0000"/>
           <w:kern w:val="2"/>
           <w:lang w:val="es-ES"/>
@@ -1256,31 +888,15 @@
       </w:r>
       <w:r>
         <w:rPr>
-          <w:rFonts w:ascii="Garamond" w:hAnsi="Garamond"/>
-          <w:color w:val="FF0000"/>
-          <w:lang w:val="es-ES"/>
-        </w:rPr>
-        <w:t>Cap</w:t>
-      </w:r>
-      <w:r>
-        <w:rPr>
-          <w:rFonts w:ascii="Garamond" w:hAnsi="Garamond"/>
-          <w:color w:val="FF0000"/>
-          <w:lang w:val="es-ES"/>
-        </w:rPr>
-        <w:t>í</w:t>
-      </w:r>
-      <w:r>
-        <w:rPr>
-          <w:rFonts w:ascii="Garamond" w:hAnsi="Garamond"/>
-          <w:color w:val="FF0000"/>
-          <w:lang w:val="es-ES"/>
-        </w:rPr>
-        <w:t xml:space="preserve">tulo </w:t>
-      </w:r>
-      <w:r>
-        <w:rPr>
-          <w:rFonts w:ascii="Garamond" w:hAnsi="Garamond" w:cs="Times New Roman (Corps CS)"/>
+          <w:rFonts w:ascii="Brill" w:hAnsi="Brill"/>
+          <w:color w:val="FF0000"/>
+          <w:lang w:val="es-ES"/>
+        </w:rPr>
+        <w:t xml:space="preserve">Capítulo </w:t>
+      </w:r>
+      <w:r>
+        <w:rPr>
+          <w:rFonts w:ascii="Brill" w:hAnsi="Brill" w:cs="Times New Roman (Corps CS)"/>
           <w:color w:val="FF0000"/>
           <w:kern w:val="2"/>
           <w14:ligatures w14:val="standardContextual"/>
@@ -1289,7 +905,7 @@
       </w:r>
       <w:r>
         <w:rPr>
-          <w:rFonts w:ascii="Garamond" w:hAnsi="Garamond" w:cs="Times New Roman (Corps CS)"/>
+          <w:rFonts w:ascii="Brill" w:hAnsi="Brill" w:cs="Times New Roman (Corps CS)"/>
           <w:color w:val="FF0000"/>
           <w:kern w:val="2"/>
           <w:lang w:val="es-ES"/>
@@ -1299,7 +915,7 @@
       </w:r>
       <w:r>
         <w:rPr>
-          <w:rFonts w:ascii="Garamond" w:hAnsi="Garamond" w:cs="Times New Roman (Corps CS)"/>
+          <w:rFonts w:ascii="Brill" w:hAnsi="Brill" w:cs="Times New Roman (Corps CS)"/>
           <w:color w:val="FF0000"/>
           <w:kern w:val="2"/>
           <w14:ligatures w14:val="standardContextual"/>
@@ -1308,7 +924,7 @@
       </w:r>
       <w:r>
         <w:rPr>
-          <w:rFonts w:ascii="Garamond" w:hAnsi="Garamond" w:cs="Times New Roman (Corps CS)"/>
+          <w:rFonts w:ascii="Brill" w:hAnsi="Brill" w:cs="Times New Roman (Corps CS)"/>
           <w:color w:val="FF0000"/>
           <w:kern w:val="2"/>
           <w:lang w:val="es-ES"/>
@@ -1318,7 +934,7 @@
       </w:r>
       <w:r>
         <w:rPr>
-          <w:rFonts w:ascii="Garamond" w:hAnsi="Garamond" w:cs="Times New Roman (Corps CS)"/>
+          <w:rFonts w:ascii="Brill" w:hAnsi="Brill" w:cs="Times New Roman (Corps CS)"/>
           <w:color w:val="FF0000"/>
           <w:kern w:val="2"/>
           <w14:ligatures w14:val="standardContextual"/>
@@ -1327,7 +943,7 @@
       </w:r>
       <w:r>
         <w:rPr>
-          <w:rFonts w:ascii="Garamond" w:hAnsi="Garamond"/>
+          <w:rFonts w:ascii="Brill" w:hAnsi="Brill"/>
           <w:color w:val="FF0000"/>
           <w:lang w:val="es-ES"/>
         </w:rPr>
@@ -1335,28 +951,14 @@
       </w:r>
       <w:r>
         <w:rPr>
-          <w:rFonts w:ascii="Garamond" w:hAnsi="Garamond"/>
-          <w:color w:val="FF0000"/>
-        </w:rPr>
-        <w:t>u</w:t>
-      </w:r>
-      <w:r>
-        <w:rPr>
-          <w:rFonts w:ascii="Garamond" w:hAnsi="Garamond"/>
-          <w:color w:val="FF0000"/>
-        </w:rPr>
-        <w:t>á</w:t>
-      </w:r>
-      <w:r>
-        <w:rPr>
-          <w:rFonts w:ascii="Garamond" w:hAnsi="Garamond"/>
-          <w:color w:val="FF0000"/>
-        </w:rPr>
-        <w:t xml:space="preserve">l </w:t>
-      </w:r>
-      <w:r>
-        <w:rPr>
-          <w:rFonts w:ascii="Garamond" w:hAnsi="Garamond" w:cs="Times New Roman (Corps CS)"/>
+          <w:rFonts w:ascii="Brill" w:hAnsi="Brill"/>
+          <w:color w:val="FF0000"/>
+        </w:rPr>
+        <w:t xml:space="preserve">uál </w:t>
+      </w:r>
+      <w:r>
+        <w:rPr>
+          <w:rFonts w:ascii="Brill" w:hAnsi="Brill" w:cs="Times New Roman (Corps CS)"/>
           <w:color w:val="FF0000"/>
           <w:kern w:val="2"/>
           <w14:ligatures w14:val="standardContextual"/>
@@ -1365,7 +967,7 @@
       </w:r>
       <w:r>
         <w:rPr>
-          <w:rFonts w:ascii="Garamond" w:hAnsi="Garamond" w:cs="Times New Roman (Corps CS)"/>
+          <w:rFonts w:ascii="Brill" w:hAnsi="Brill" w:cs="Times New Roman (Corps CS)"/>
           <w:color w:val="FF0000"/>
           <w:kern w:val="2"/>
           <w:lang w:val="es-ES"/>
@@ -1375,7 +977,7 @@
       </w:r>
       <w:r>
         <w:rPr>
-          <w:rFonts w:ascii="Garamond" w:hAnsi="Garamond" w:cs="Times New Roman (Corps CS)"/>
+          <w:rFonts w:ascii="Brill" w:hAnsi="Brill" w:cs="Times New Roman (Corps CS)"/>
           <w:color w:val="FF0000"/>
           <w:kern w:val="2"/>
           <w14:ligatures w14:val="standardContextual"/>
@@ -1386,7 +988,7 @@
     <w:p>
       <w:pPr>
         <w:rPr>
-          <w:rFonts w:ascii="Garamond" w:hAnsi="Garamond" w:cs="Times New Roman (Corps CS)"/>
+          <w:rFonts w:ascii="Brill" w:hAnsi="Brill" w:cs="Times New Roman (Corps CS)"/>
           <w:color w:val="FF0000"/>
           <w:kern w:val="2"/>
           <w14:ligatures w14:val="standardContextual"/>
@@ -1394,7 +996,7 @@
       </w:pPr>
       <w:r>
         <w:rPr>
-          <w:rFonts w:ascii="Garamond" w:hAnsi="Garamond" w:cs="Times New Roman (Corps CS)"/>
+          <w:rFonts w:ascii="Brill" w:hAnsi="Brill" w:cs="Times New Roman (Corps CS)"/>
           <w:kern w:val="2"/>
           <w:lang w:val="es-ES"/>
           <w14:ligatures w14:val="standardContextual"/>
@@ -1403,7 +1005,7 @@
       </w:r>
       <w:r>
         <w:rPr>
-          <w:rFonts w:ascii="Garamond" w:hAnsi="Garamond" w:cs="Times New Roman (Corps CS)"/>
+          <w:rFonts w:ascii="Brill" w:hAnsi="Brill" w:cs="Times New Roman (Corps CS)"/>
           <w:kern w:val="2"/>
           <w14:ligatures w14:val="standardContextual"/>
         </w:rPr>
@@ -1411,7 +1013,7 @@
       </w:r>
       <w:r>
         <w:rPr>
-          <w:rFonts w:ascii="Garamond" w:hAnsi="Garamond" w:cs="Times New Roman (Corps CS)"/>
+          <w:rFonts w:ascii="Brill" w:hAnsi="Brill" w:cs="Times New Roman (Corps CS)"/>
           <w:color w:val="FF0000"/>
           <w:kern w:val="2"/>
           <w14:ligatures w14:val="standardContextual"/>
@@ -1420,31 +1022,15 @@
       </w:r>
       <w:r>
         <w:rPr>
-          <w:rFonts w:ascii="Garamond" w:hAnsi="Garamond"/>
-          <w:color w:val="FF0000"/>
-          <w:lang w:val="es-ES"/>
-        </w:rPr>
-        <w:t>Cap</w:t>
-      </w:r>
-      <w:r>
-        <w:rPr>
-          <w:rFonts w:ascii="Garamond" w:hAnsi="Garamond"/>
-          <w:color w:val="FF0000"/>
-          <w:lang w:val="es-ES"/>
-        </w:rPr>
-        <w:t>í</w:t>
-      </w:r>
-      <w:r>
-        <w:rPr>
-          <w:rFonts w:ascii="Garamond" w:hAnsi="Garamond"/>
-          <w:color w:val="FF0000"/>
-          <w:lang w:val="es-ES"/>
-        </w:rPr>
-        <w:t xml:space="preserve">tulo </w:t>
-      </w:r>
-      <w:r>
-        <w:rPr>
-          <w:rFonts w:ascii="Garamond" w:hAnsi="Garamond" w:cs="Times New Roman (Corps CS)"/>
+          <w:rFonts w:ascii="Brill" w:hAnsi="Brill"/>
+          <w:color w:val="FF0000"/>
+          <w:lang w:val="es-ES"/>
+        </w:rPr>
+        <w:t xml:space="preserve">Capítulo </w:t>
+      </w:r>
+      <w:r>
+        <w:rPr>
+          <w:rFonts w:ascii="Brill" w:hAnsi="Brill" w:cs="Times New Roman (Corps CS)"/>
           <w:color w:val="FF0000"/>
           <w:kern w:val="2"/>
           <w14:ligatures w14:val="standardContextual"/>
@@ -1453,7 +1039,7 @@
       </w:r>
       <w:r>
         <w:rPr>
-          <w:rFonts w:ascii="Garamond" w:hAnsi="Garamond" w:cs="Times New Roman (Corps CS)"/>
+          <w:rFonts w:ascii="Brill" w:hAnsi="Brill" w:cs="Times New Roman (Corps CS)"/>
           <w:color w:val="FF0000"/>
           <w:kern w:val="2"/>
           <w:lang w:val="es-ES"/>
@@ -1463,7 +1049,7 @@
       </w:r>
       <w:r>
         <w:rPr>
-          <w:rFonts w:ascii="Garamond" w:hAnsi="Garamond" w:cs="Times New Roman (Corps CS)"/>
+          <w:rFonts w:ascii="Brill" w:hAnsi="Brill" w:cs="Times New Roman (Corps CS)"/>
           <w:color w:val="FF0000"/>
           <w:kern w:val="2"/>
           <w14:ligatures w14:val="standardContextual"/>
@@ -1472,7 +1058,7 @@
       </w:r>
       <w:r>
         <w:rPr>
-          <w:rFonts w:ascii="Garamond" w:hAnsi="Garamond" w:cs="Times New Roman (Corps CS)"/>
+          <w:rFonts w:ascii="Brill" w:hAnsi="Brill" w:cs="Times New Roman (Corps CS)"/>
           <w:color w:val="FF0000"/>
           <w:kern w:val="2"/>
           <w:lang w:val="es-ES"/>
@@ -1482,7 +1068,7 @@
       </w:r>
       <w:r>
         <w:rPr>
-          <w:rFonts w:ascii="Garamond" w:hAnsi="Garamond" w:cs="Times New Roman (Corps CS)"/>
+          <w:rFonts w:ascii="Brill" w:hAnsi="Brill" w:cs="Times New Roman (Corps CS)"/>
           <w:color w:val="FF0000"/>
           <w:kern w:val="2"/>
           <w14:ligatures w14:val="standardContextual"/>
@@ -1491,7 +1077,7 @@
       </w:r>
       <w:r>
         <w:rPr>
-          <w:rFonts w:ascii="Garamond" w:hAnsi="Garamond"/>
+          <w:rFonts w:ascii="Brill" w:hAnsi="Brill"/>
           <w:color w:val="FF0000"/>
           <w:lang w:val="es-ES"/>
         </w:rPr>
@@ -1499,28 +1085,14 @@
       </w:r>
       <w:r>
         <w:rPr>
-          <w:rFonts w:ascii="Garamond" w:hAnsi="Garamond"/>
-          <w:color w:val="FF0000"/>
-        </w:rPr>
-        <w:t>u</w:t>
-      </w:r>
-      <w:r>
-        <w:rPr>
-          <w:rFonts w:ascii="Garamond" w:hAnsi="Garamond"/>
-          <w:color w:val="FF0000"/>
-        </w:rPr>
-        <w:t>á</w:t>
-      </w:r>
-      <w:r>
-        <w:rPr>
-          <w:rFonts w:ascii="Garamond" w:hAnsi="Garamond"/>
-          <w:color w:val="FF0000"/>
-        </w:rPr>
-        <w:t xml:space="preserve">l </w:t>
-      </w:r>
-      <w:r>
-        <w:rPr>
-          <w:rFonts w:ascii="Garamond" w:hAnsi="Garamond" w:cs="Times New Roman (Corps CS)"/>
+          <w:rFonts w:ascii="Brill" w:hAnsi="Brill"/>
+          <w:color w:val="FF0000"/>
+        </w:rPr>
+        <w:t xml:space="preserve">uál </w:t>
+      </w:r>
+      <w:r>
+        <w:rPr>
+          <w:rFonts w:ascii="Brill" w:hAnsi="Brill" w:cs="Times New Roman (Corps CS)"/>
           <w:color w:val="FF0000"/>
           <w:kern w:val="2"/>
           <w14:ligatures w14:val="standardContextual"/>
@@ -1936,6 +1508,7 @@
   <w:style w:type="character" w:default="1" w:styleId="Policepardfaut">
     <w:name w:val="Default Paragraph Font"/>
     <w:uiPriority w:val="1"/>
+    <w:semiHidden/>
     <w:unhideWhenUsed/>
   </w:style>
   <w:style w:type="table" w:default="1" w:styleId="TableauNormal">
